--- a/论文.docx
+++ b/论文.docx
@@ -11,19 +11,157 @@
       </w:r>
     </w:p>
     <w:p>
-      <w:pPr>
-        <w:rPr>
-          <w:rFonts w:hint="eastAsia"/>
-        </w:rPr>
-      </w:pPr>
       <w:r>
         <w:rPr>
           <w:rFonts w:hint="eastAsia"/>
         </w:rPr>
         <w:t>一摘要及关键字</w:t>
       </w:r>
+    </w:p>
+    <w:p/>
+    <w:p>
+      <w:pPr>
+        <w:spacing w:after="280" w:afterAutospacing="1"/>
+        <w:jc w:val="left"/>
+      </w:pPr>
+      <w:r>
+        <w:t> 摘 要：Android平台是当下主流的平台之一，基于安卓平台的应用开发正在以飞快的速度向前发展。在全球信息化的大环境下，基于Android平台的游戏开发正面临着巨大的挑战，同时也具有良好的发展前景。在对相关文献进行研究的基础之上，本文对手机游戏的发展及Android手机平台的优势、市场价值、开发的流程等内容进行了分析和研究。</w:t>
+      </w:r>
+    </w:p>
+    <w:p>
+      <w:pPr>
+        <w:spacing w:after="280" w:afterAutospacing="1"/>
+        <w:jc w:val="left"/>
+      </w:pPr>
+      <w:r>
+        <w:t>        关键词：Android平台；游戏开发；数字媒体；文化产业</w:t>
+      </w:r>
+    </w:p>
+    <w:p>
+      <w:pPr>
+        <w:spacing w:after="280" w:afterAutospacing="1"/>
+        <w:jc w:val="left"/>
+      </w:pPr>
+    </w:p>
+    <w:p>
+      <w:pPr>
+        <w:spacing w:after="280" w:afterAutospacing="1"/>
+        <w:jc w:val="left"/>
+      </w:pPr>
+    </w:p>
+    <w:p>
+      <w:pPr>
+        <w:spacing w:after="280" w:afterAutospacing="1"/>
+        <w:jc w:val="left"/>
+      </w:pPr>
+    </w:p>
+    <w:p>
+      <w:pPr>
+        <w:spacing w:after="280" w:afterAutospacing="1"/>
+        <w:jc w:val="left"/>
+      </w:pPr>
+      <w:r>
+        <w:t>  参考文献</w:t>
+      </w:r>
+    </w:p>
+    <w:p>
+      <w:pPr>
+        <w:spacing w:after="280" w:afterAutospacing="1"/>
+        <w:jc w:val="left"/>
+      </w:pPr>
+      <w:r>
+        <w:t>        [1]李宁.Android 应用开发实战[M].北京： 机械工业出版社， 2011： 372-386</w:t>
+      </w:r>
+    </w:p>
+    <w:p>
+      <w:pPr>
+        <w:spacing w:after="280" w:afterAutospacing="1"/>
+        <w:jc w:val="left"/>
+      </w:pPr>
+      <w:r>
+        <w:t>        [2]崔浩然.基于Android 平台的手机游戏的设计与实现[D]. 西安科技大学， 2011</w:t>
+      </w:r>
+    </w:p>
+    <w:p>
+      <w:pPr>
+        <w:spacing w:after="280" w:afterAutospacing="1"/>
+        <w:jc w:val="left"/>
+      </w:pPr>
+      <w:r>
+        <w:t>        [3]（美）Rogers， R.著； 爱飞翔译. Android 游戏开发实践指南[M]. 北京： 机械工业出版社， 2012： 353-359</w:t>
+      </w:r>
+    </w:p>
+    <w:p>
+      <w:pPr>
+        <w:spacing w:after="280" w:afterAutospacing="1"/>
+        <w:jc w:val="left"/>
+      </w:pPr>
+      <w:r>
+        <w:t>        [4]孙宏明著.Android 手机程序设计入门、应用到精通[M]. 北京： 中国水利水电出社，2012： 179-183</w:t>
+      </w:r>
+    </w:p>
+    <w:p>
+      <w:pPr>
+        <w:spacing w:after="280" w:afterAutospacing="1"/>
+        <w:jc w:val="left"/>
+      </w:pPr>
+      <w:r>
+        <w:t>        [5]施金兰.基于Andriod平台的网络共享研究与实现[D].华东师范大学.2011</w:t>
+      </w:r>
+    </w:p>
+    <w:p>
+      <w:pPr>
+        <w:spacing w:after="280" w:afterAutospacing="1"/>
+        <w:jc w:val="left"/>
+      </w:pPr>
+      <w:r>
+        <w:t>        作者简介</w:t>
+      </w:r>
+    </w:p>
+    <w:p>
+      <w:pPr>
+        <w:spacing w:after="280" w:afterAutospacing="1"/>
+        <w:jc w:val="left"/>
+      </w:pPr>
+      <w:r>
+        <w:t>        赵超越（1996-），女，长春建筑学院新媒体艺术系 数字媒体艺术专业 本科</w:t>
+      </w:r>
+    </w:p>
+    <w:p>
+      <w:pPr>
+        <w:spacing w:after="280" w:afterAutospacing="1"/>
+        <w:jc w:val="left"/>
+      </w:pPr>
+      <w:r>
+        <w:t>        指导老师</w:t>
+      </w:r>
+    </w:p>
+    <w:p>
+      <w:pPr>
+        <w:spacing w:after="280" w:afterAutospacing="1"/>
+        <w:jc w:val="left"/>
+      </w:pPr>
+      <w:r>
+        <w:t>        周世明（1985-），女，长春建筑学院新媒体艺术系，硕士，讲师，研究方向：数字媒体艺术</w:t>
+      </w:r>
+    </w:p>
+    <w:p>
+      <w:pPr>
+        <w:spacing w:after="280" w:afterAutospacing="1"/>
+        <w:jc w:val="left"/>
+        <w:rPr>
+          <w:rFonts w:hint="eastAsia"/>
+        </w:rPr>
+      </w:pPr>
       <w:bookmarkStart w:id="0" w:name="_GoBack"/>
       <w:bookmarkEnd w:id="0"/>
+    </w:p>
+    <w:p>
+      <w:pPr>
+        <w:rPr>
+          <w:rFonts w:hint="eastAsia"/>
+        </w:rPr>
+      </w:pPr>
     </w:p>
     <w:sectPr>
       <w:pgSz w:w="11906" w:h="16838"/>
